--- a/Spark Transforming Data with RDDs.docx
+++ b/Spark Transforming Data with RDDs.docx
@@ -8990,17 +8990,280 @@
         <w:pStyle w:val="Title"/>
         <w:ind w:left="360"/>
       </w:pPr>
-      <w:bookmarkStart w:id="0" w:name="_GoBack"/>
-      <w:bookmarkEnd w:id="0"/>
       <w:r>
         <w:lastRenderedPageBreak/>
         <w:t xml:space="preserve">Converting Between RDDs and </w:t>
       </w:r>
-      <w:proofErr w:type="spellStart"/>
-      <w:r>
-        <w:t>Dataframes</w:t>
-      </w:r>
-      <w:proofErr w:type="spellEnd"/>
+      <w:r>
+        <w:t>DataFrames</w:t>
+      </w:r>
+    </w:p>
+    <w:p>
+      <w:r>
+        <w:rPr>
+          <w:noProof/>
+        </w:rPr>
+        <w:drawing>
+          <wp:inline distT="0" distB="0" distL="0" distR="0" wp14:anchorId="236921B3" wp14:editId="1C7A0DEA">
+            <wp:extent cx="5943600" cy="2546985"/>
+            <wp:effectExtent l="0" t="0" r="0" b="5715"/>
+            <wp:docPr id="6" name="Picture 6"/>
+            <wp:cNvGraphicFramePr>
+              <a:graphicFrameLocks xmlns:a="http://schemas.openxmlformats.org/drawingml/2006/main" noChangeAspect="1"/>
+            </wp:cNvGraphicFramePr>
+            <a:graphic xmlns:a="http://schemas.openxmlformats.org/drawingml/2006/main">
+              <a:graphicData uri="http://schemas.openxmlformats.org/drawingml/2006/picture">
+                <pic:pic xmlns:pic="http://schemas.openxmlformats.org/drawingml/2006/picture">
+                  <pic:nvPicPr>
+                    <pic:cNvPr id="1" name=""/>
+                    <pic:cNvPicPr/>
+                  </pic:nvPicPr>
+                  <pic:blipFill>
+                    <a:blip r:embed="rId18"/>
+                    <a:stretch>
+                      <a:fillRect/>
+                    </a:stretch>
+                  </pic:blipFill>
+                  <pic:spPr>
+                    <a:xfrm>
+                      <a:off x="0" y="0"/>
+                      <a:ext cx="5943600" cy="2546985"/>
+                    </a:xfrm>
+                    <a:prstGeom prst="rect">
+                      <a:avLst/>
+                    </a:prstGeom>
+                  </pic:spPr>
+                </pic:pic>
+              </a:graphicData>
+            </a:graphic>
+          </wp:inline>
+        </w:drawing>
+      </w:r>
+    </w:p>
+    <w:p>
+      <w:r>
+        <w:rPr>
+          <w:noProof/>
+        </w:rPr>
+        <w:drawing>
+          <wp:inline distT="0" distB="0" distL="0" distR="0" wp14:anchorId="1CE59448" wp14:editId="651C4BBF">
+            <wp:extent cx="5943600" cy="2160905"/>
+            <wp:effectExtent l="0" t="0" r="0" b="0"/>
+            <wp:docPr id="15" name="Picture 15"/>
+            <wp:cNvGraphicFramePr>
+              <a:graphicFrameLocks xmlns:a="http://schemas.openxmlformats.org/drawingml/2006/main" noChangeAspect="1"/>
+            </wp:cNvGraphicFramePr>
+            <a:graphic xmlns:a="http://schemas.openxmlformats.org/drawingml/2006/main">
+              <a:graphicData uri="http://schemas.openxmlformats.org/drawingml/2006/picture">
+                <pic:pic xmlns:pic="http://schemas.openxmlformats.org/drawingml/2006/picture">
+                  <pic:nvPicPr>
+                    <pic:cNvPr id="1" name=""/>
+                    <pic:cNvPicPr/>
+                  </pic:nvPicPr>
+                  <pic:blipFill>
+                    <a:blip r:embed="rId19"/>
+                    <a:stretch>
+                      <a:fillRect/>
+                    </a:stretch>
+                  </pic:blipFill>
+                  <pic:spPr>
+                    <a:xfrm>
+                      <a:off x="0" y="0"/>
+                      <a:ext cx="5943600" cy="2160905"/>
+                    </a:xfrm>
+                    <a:prstGeom prst="rect">
+                      <a:avLst/>
+                    </a:prstGeom>
+                  </pic:spPr>
+                </pic:pic>
+              </a:graphicData>
+            </a:graphic>
+          </wp:inline>
+        </w:drawing>
+      </w:r>
+    </w:p>
+    <w:p>
+      <w:pPr>
+        <w:jc w:val="center"/>
+      </w:pPr>
+      <w:r>
+        <w:rPr>
+          <w:noProof/>
+        </w:rPr>
+        <w:drawing>
+          <wp:inline distT="0" distB="0" distL="0" distR="0" wp14:anchorId="419A023A" wp14:editId="3BD57ABB">
+            <wp:extent cx="3130736" cy="1657350"/>
+            <wp:effectExtent l="0" t="0" r="0" b="0"/>
+            <wp:docPr id="17" name="Picture 17"/>
+            <wp:cNvGraphicFramePr>
+              <a:graphicFrameLocks xmlns:a="http://schemas.openxmlformats.org/drawingml/2006/main" noChangeAspect="1"/>
+            </wp:cNvGraphicFramePr>
+            <a:graphic xmlns:a="http://schemas.openxmlformats.org/drawingml/2006/main">
+              <a:graphicData uri="http://schemas.openxmlformats.org/drawingml/2006/picture">
+                <pic:pic xmlns:pic="http://schemas.openxmlformats.org/drawingml/2006/picture">
+                  <pic:nvPicPr>
+                    <pic:cNvPr id="1" name=""/>
+                    <pic:cNvPicPr/>
+                  </pic:nvPicPr>
+                  <pic:blipFill>
+                    <a:blip r:embed="rId20"/>
+                    <a:stretch>
+                      <a:fillRect/>
+                    </a:stretch>
+                  </pic:blipFill>
+                  <pic:spPr>
+                    <a:xfrm>
+                      <a:off x="0" y="0"/>
+                      <a:ext cx="3139142" cy="1661800"/>
+                    </a:xfrm>
+                    <a:prstGeom prst="rect">
+                      <a:avLst/>
+                    </a:prstGeom>
+                  </pic:spPr>
+                </pic:pic>
+              </a:graphicData>
+            </a:graphic>
+          </wp:inline>
+        </w:drawing>
+      </w:r>
+    </w:p>
+    <w:p>
+      <w:pPr>
+        <w:jc w:val="center"/>
+      </w:pPr>
+      <w:r>
+        <w:rPr>
+          <w:noProof/>
+        </w:rPr>
+        <w:lastRenderedPageBreak/>
+        <w:drawing>
+          <wp:inline distT="0" distB="0" distL="0" distR="0" wp14:anchorId="71318C5F" wp14:editId="4E943E43">
+            <wp:extent cx="5943600" cy="3302635"/>
+            <wp:effectExtent l="0" t="0" r="0" b="0"/>
+            <wp:docPr id="18" name="Picture 18"/>
+            <wp:cNvGraphicFramePr>
+              <a:graphicFrameLocks xmlns:a="http://schemas.openxmlformats.org/drawingml/2006/main" noChangeAspect="1"/>
+            </wp:cNvGraphicFramePr>
+            <a:graphic xmlns:a="http://schemas.openxmlformats.org/drawingml/2006/main">
+              <a:graphicData uri="http://schemas.openxmlformats.org/drawingml/2006/picture">
+                <pic:pic xmlns:pic="http://schemas.openxmlformats.org/drawingml/2006/picture">
+                  <pic:nvPicPr>
+                    <pic:cNvPr id="1" name=""/>
+                    <pic:cNvPicPr/>
+                  </pic:nvPicPr>
+                  <pic:blipFill>
+                    <a:blip r:embed="rId21"/>
+                    <a:stretch>
+                      <a:fillRect/>
+                    </a:stretch>
+                  </pic:blipFill>
+                  <pic:spPr>
+                    <a:xfrm>
+                      <a:off x="0" y="0"/>
+                      <a:ext cx="5943600" cy="3302635"/>
+                    </a:xfrm>
+                    <a:prstGeom prst="rect">
+                      <a:avLst/>
+                    </a:prstGeom>
+                  </pic:spPr>
+                </pic:pic>
+              </a:graphicData>
+            </a:graphic>
+          </wp:inline>
+        </w:drawing>
+      </w:r>
+    </w:p>
+    <w:p>
+      <w:pPr>
+        <w:jc w:val="center"/>
+      </w:pPr>
+      <w:r>
+        <w:rPr>
+          <w:noProof/>
+        </w:rPr>
+        <w:drawing>
+          <wp:inline distT="0" distB="0" distL="0" distR="0" wp14:anchorId="26563370" wp14:editId="3254749A">
+            <wp:extent cx="5943600" cy="2186940"/>
+            <wp:effectExtent l="0" t="0" r="0" b="3810"/>
+            <wp:docPr id="19" name="Picture 19"/>
+            <wp:cNvGraphicFramePr>
+              <a:graphicFrameLocks xmlns:a="http://schemas.openxmlformats.org/drawingml/2006/main" noChangeAspect="1"/>
+            </wp:cNvGraphicFramePr>
+            <a:graphic xmlns:a="http://schemas.openxmlformats.org/drawingml/2006/main">
+              <a:graphicData uri="http://schemas.openxmlformats.org/drawingml/2006/picture">
+                <pic:pic xmlns:pic="http://schemas.openxmlformats.org/drawingml/2006/picture">
+                  <pic:nvPicPr>
+                    <pic:cNvPr id="1" name=""/>
+                    <pic:cNvPicPr/>
+                  </pic:nvPicPr>
+                  <pic:blipFill>
+                    <a:blip r:embed="rId22"/>
+                    <a:stretch>
+                      <a:fillRect/>
+                    </a:stretch>
+                  </pic:blipFill>
+                  <pic:spPr>
+                    <a:xfrm>
+                      <a:off x="0" y="0"/>
+                      <a:ext cx="5943600" cy="2186940"/>
+                    </a:xfrm>
+                    <a:prstGeom prst="rect">
+                      <a:avLst/>
+                    </a:prstGeom>
+                  </pic:spPr>
+                </pic:pic>
+              </a:graphicData>
+            </a:graphic>
+          </wp:inline>
+        </w:drawing>
+      </w:r>
+    </w:p>
+    <w:p>
+      <w:pPr>
+        <w:jc w:val="center"/>
+      </w:pPr>
+      <w:bookmarkStart w:id="0" w:name="_GoBack"/>
+      <w:r>
+        <w:rPr>
+          <w:noProof/>
+        </w:rPr>
+        <w:drawing>
+          <wp:inline distT="0" distB="0" distL="0" distR="0" wp14:anchorId="4BA29137" wp14:editId="79E4E85C">
+            <wp:extent cx="3619961" cy="889907"/>
+            <wp:effectExtent l="0" t="0" r="0" b="5715"/>
+            <wp:docPr id="20" name="Picture 20"/>
+            <wp:cNvGraphicFramePr>
+              <a:graphicFrameLocks xmlns:a="http://schemas.openxmlformats.org/drawingml/2006/main" noChangeAspect="1"/>
+            </wp:cNvGraphicFramePr>
+            <a:graphic xmlns:a="http://schemas.openxmlformats.org/drawingml/2006/main">
+              <a:graphicData uri="http://schemas.openxmlformats.org/drawingml/2006/picture">
+                <pic:pic xmlns:pic="http://schemas.openxmlformats.org/drawingml/2006/picture">
+                  <pic:nvPicPr>
+                    <pic:cNvPr id="1" name=""/>
+                    <pic:cNvPicPr/>
+                  </pic:nvPicPr>
+                  <pic:blipFill>
+                    <a:blip r:embed="rId23"/>
+                    <a:stretch>
+                      <a:fillRect/>
+                    </a:stretch>
+                  </pic:blipFill>
+                  <pic:spPr>
+                    <a:xfrm>
+                      <a:off x="0" y="0"/>
+                      <a:ext cx="3648798" cy="896996"/>
+                    </a:xfrm>
+                    <a:prstGeom prst="rect">
+                      <a:avLst/>
+                    </a:prstGeom>
+                  </pic:spPr>
+                </pic:pic>
+              </a:graphicData>
+            </a:graphic>
+          </wp:inline>
+        </w:drawing>
+      </w:r>
+      <w:bookmarkEnd w:id="0"/>
     </w:p>
     <w:p>
       <w:pPr>
@@ -9137,6 +9400,7 @@
           <w:szCs w:val="21"/>
           <w:lang w:val="en"/>
         </w:rPr>
+        <w:lastRenderedPageBreak/>
         <w:t xml:space="preserve">To create a </w:t>
       </w:r>
       <w:proofErr w:type="spellStart"/>
@@ -9761,239 +10025,239 @@
           <w:szCs w:val="21"/>
           <w:lang w:val="en"/>
         </w:rPr>
+        <w:t>We’ll start with a data file called </w:t>
+      </w:r>
+      <w:r>
+        <w:rPr>
+          <w:rFonts w:ascii="Verdana" w:eastAsia="Times New Roman" w:hAnsi="Verdana" w:cs="Times New Roman"/>
+          <w:color w:val="666666"/>
+          <w:sz w:val="21"/>
+          <w:szCs w:val="21"/>
+          <w:lang w:val="en"/>
+        </w:rPr>
+        <w:t>people.txt</w:t>
+      </w:r>
+      <w:r>
+        <w:rPr>
+          <w:rFonts w:ascii="Verdana" w:eastAsia="Times New Roman" w:hAnsi="Verdana" w:cs="Times New Roman"/>
+          <w:color w:val="0074B5"/>
+          <w:sz w:val="21"/>
+          <w:szCs w:val="21"/>
+          <w:lang w:val="en"/>
+        </w:rPr>
+        <w:t>, containing text where each line includes a postal code, last name, first name, and age, separated by commas.</w:t>
+      </w:r>
+    </w:p>
+    <w:p>
+      <w:pPr>
+        <w:numPr>
+          <w:ilvl w:val="0"/>
+          <w:numId w:val="5"/>
+        </w:numPr>
+        <w:shd w:val="clear" w:color="auto" w:fill="F5F5F5"/>
+        <w:spacing w:before="100" w:beforeAutospacing="1" w:after="120" w:line="340" w:lineRule="atLeast"/>
+        <w:ind w:left="0"/>
+        <w:rPr>
+          <w:rFonts w:ascii="Verdana" w:eastAsia="Times New Roman" w:hAnsi="Verdana" w:cs="Times New Roman"/>
+          <w:color w:val="0074B5"/>
+          <w:sz w:val="21"/>
+          <w:szCs w:val="21"/>
+          <w:lang w:val="en"/>
+        </w:rPr>
+      </w:pPr>
+      <w:r>
+        <w:rPr>
+          <w:rFonts w:ascii="Verdana" w:eastAsia="Times New Roman" w:hAnsi="Verdana" w:cs="Times New Roman"/>
+          <w:color w:val="0074B5"/>
+          <w:sz w:val="21"/>
+          <w:szCs w:val="21"/>
+          <w:lang w:val="en"/>
+        </w:rPr>
+        <w:t xml:space="preserve">This format, of course, is a CSV file, which could be easily read into a </w:t>
+      </w:r>
+      <w:proofErr w:type="spellStart"/>
+      <w:r>
+        <w:rPr>
+          <w:rFonts w:ascii="Verdana" w:eastAsia="Times New Roman" w:hAnsi="Verdana" w:cs="Times New Roman"/>
+          <w:color w:val="0074B5"/>
+          <w:sz w:val="21"/>
+          <w:szCs w:val="21"/>
+          <w:lang w:val="en"/>
+        </w:rPr>
+        <w:t>DataFrame</w:t>
+      </w:r>
+      <w:proofErr w:type="spellEnd"/>
+      <w:r>
+        <w:rPr>
+          <w:rFonts w:ascii="Verdana" w:eastAsia="Times New Roman" w:hAnsi="Verdana" w:cs="Times New Roman"/>
+          <w:color w:val="0074B5"/>
+          <w:sz w:val="21"/>
+          <w:szCs w:val="21"/>
+          <w:lang w:val="en"/>
+        </w:rPr>
+        <w:t>.</w:t>
+      </w:r>
+    </w:p>
+    <w:p>
+      <w:pPr>
+        <w:numPr>
+          <w:ilvl w:val="0"/>
+          <w:numId w:val="5"/>
+        </w:numPr>
+        <w:shd w:val="clear" w:color="auto" w:fill="F5F5F5"/>
+        <w:spacing w:before="100" w:beforeAutospacing="1" w:after="120" w:line="340" w:lineRule="atLeast"/>
+        <w:ind w:left="0"/>
+        <w:rPr>
+          <w:rFonts w:ascii="Verdana" w:eastAsia="Times New Roman" w:hAnsi="Verdana" w:cs="Times New Roman"/>
+          <w:color w:val="0074B5"/>
+          <w:sz w:val="21"/>
+          <w:szCs w:val="21"/>
+          <w:lang w:val="en"/>
+        </w:rPr>
+      </w:pPr>
+      <w:r>
+        <w:rPr>
+          <w:rFonts w:ascii="Verdana" w:eastAsia="Times New Roman" w:hAnsi="Verdana" w:cs="Times New Roman"/>
+          <w:color w:val="0074B5"/>
+          <w:sz w:val="21"/>
+          <w:szCs w:val="21"/>
+          <w:lang w:val="en"/>
+        </w:rPr>
+        <w:t>We’re using this format for demo purposes because it is easy to work with.</w:t>
+      </w:r>
+    </w:p>
+    <w:p>
+      <w:pPr>
+        <w:numPr>
+          <w:ilvl w:val="0"/>
+          <w:numId w:val="5"/>
+        </w:numPr>
+        <w:shd w:val="clear" w:color="auto" w:fill="F5F5F5"/>
+        <w:spacing w:before="100" w:beforeAutospacing="1" w:after="120" w:line="340" w:lineRule="atLeast"/>
+        <w:ind w:left="0"/>
+        <w:rPr>
+          <w:rFonts w:ascii="Verdana" w:eastAsia="Times New Roman" w:hAnsi="Verdana" w:cs="Times New Roman"/>
+          <w:color w:val="0074B5"/>
+          <w:sz w:val="21"/>
+          <w:szCs w:val="21"/>
+          <w:lang w:val="en"/>
+        </w:rPr>
+      </w:pPr>
+      <w:r>
+        <w:rPr>
+          <w:rFonts w:ascii="Verdana" w:eastAsia="Times New Roman" w:hAnsi="Verdana" w:cs="Times New Roman"/>
+          <w:color w:val="0074B5"/>
+          <w:sz w:val="21"/>
+          <w:szCs w:val="21"/>
+          <w:lang w:val="en"/>
+        </w:rPr>
+        <w:t>But the format could be much more complicated than this, and the principles we will demonstrate here are the same, regardless.</w:t>
+      </w:r>
+    </w:p>
+    <w:p>
+      <w:pPr>
+        <w:numPr>
+          <w:ilvl w:val="0"/>
+          <w:numId w:val="5"/>
+        </w:numPr>
+        <w:shd w:val="clear" w:color="auto" w:fill="F5F5F5"/>
+        <w:spacing w:before="100" w:beforeAutospacing="1" w:after="120" w:line="340" w:lineRule="atLeast"/>
+        <w:ind w:left="0"/>
+        <w:rPr>
+          <w:rFonts w:ascii="Verdana" w:eastAsia="Times New Roman" w:hAnsi="Verdana" w:cs="Times New Roman"/>
+          <w:color w:val="0074B5"/>
+          <w:sz w:val="21"/>
+          <w:szCs w:val="21"/>
+          <w:lang w:val="en"/>
+        </w:rPr>
+      </w:pPr>
+      <w:r>
+        <w:rPr>
+          <w:rFonts w:ascii="Verdana" w:eastAsia="Times New Roman" w:hAnsi="Verdana" w:cs="Times New Roman"/>
+          <w:color w:val="0074B5"/>
+          <w:sz w:val="21"/>
+          <w:szCs w:val="21"/>
+          <w:lang w:val="en"/>
+        </w:rPr>
+        <w:t>Let’s start with a Scala example.</w:t>
+      </w:r>
+    </w:p>
+    <w:p>
+      <w:pPr>
+        <w:numPr>
+          <w:ilvl w:val="0"/>
+          <w:numId w:val="5"/>
+        </w:numPr>
+        <w:shd w:val="clear" w:color="auto" w:fill="F5F5F5"/>
+        <w:spacing w:before="100" w:beforeAutospacing="1" w:after="120" w:line="340" w:lineRule="atLeast"/>
+        <w:ind w:left="0"/>
+        <w:rPr>
+          <w:rFonts w:ascii="Verdana" w:eastAsia="Times New Roman" w:hAnsi="Verdana" w:cs="Times New Roman"/>
+          <w:color w:val="0074B5"/>
+          <w:sz w:val="21"/>
+          <w:szCs w:val="21"/>
+          <w:lang w:val="en"/>
+        </w:rPr>
+      </w:pPr>
+      <w:r>
+        <w:rPr>
+          <w:rFonts w:ascii="Verdana" w:eastAsia="Times New Roman" w:hAnsi="Verdana" w:cs="Times New Roman"/>
+          <w:color w:val="0074B5"/>
+          <w:sz w:val="21"/>
+          <w:szCs w:val="21"/>
+          <w:lang w:val="en"/>
+        </w:rPr>
+        <w:t xml:space="preserve">As we said, the first step is to define a schema describing the structure of the new </w:t>
+      </w:r>
+      <w:proofErr w:type="spellStart"/>
+      <w:r>
+        <w:rPr>
+          <w:rFonts w:ascii="Verdana" w:eastAsia="Times New Roman" w:hAnsi="Verdana" w:cs="Times New Roman"/>
+          <w:color w:val="0074B5"/>
+          <w:sz w:val="21"/>
+          <w:szCs w:val="21"/>
+          <w:lang w:val="en"/>
+        </w:rPr>
+        <w:t>DataFrame</w:t>
+      </w:r>
+      <w:proofErr w:type="spellEnd"/>
+      <w:r>
+        <w:rPr>
+          <w:rFonts w:ascii="Verdana" w:eastAsia="Times New Roman" w:hAnsi="Verdana" w:cs="Times New Roman"/>
+          <w:color w:val="0074B5"/>
+          <w:sz w:val="21"/>
+          <w:szCs w:val="21"/>
+          <w:lang w:val="en"/>
+        </w:rPr>
+        <w:t>.</w:t>
+      </w:r>
+    </w:p>
+    <w:p>
+      <w:pPr>
+        <w:numPr>
+          <w:ilvl w:val="0"/>
+          <w:numId w:val="5"/>
+        </w:numPr>
+        <w:shd w:val="clear" w:color="auto" w:fill="F5F5F5"/>
+        <w:spacing w:before="100" w:beforeAutospacing="1" w:after="120" w:line="340" w:lineRule="atLeast"/>
+        <w:ind w:left="0"/>
+        <w:rPr>
+          <w:rFonts w:ascii="Verdana" w:eastAsia="Times New Roman" w:hAnsi="Verdana" w:cs="Times New Roman"/>
+          <w:color w:val="0074B5"/>
+          <w:sz w:val="21"/>
+          <w:szCs w:val="21"/>
+          <w:lang w:val="en"/>
+        </w:rPr>
+      </w:pPr>
+      <w:r>
+        <w:rPr>
+          <w:rFonts w:ascii="Verdana" w:eastAsia="Times New Roman" w:hAnsi="Verdana" w:cs="Times New Roman"/>
+          <w:color w:val="0074B5"/>
+          <w:sz w:val="21"/>
+          <w:szCs w:val="21"/>
+          <w:lang w:val="en"/>
+        </w:rPr>
         <w:lastRenderedPageBreak/>
-        <w:t>We’ll start with a data file called </w:t>
-      </w:r>
-      <w:r>
-        <w:rPr>
-          <w:rFonts w:ascii="Verdana" w:eastAsia="Times New Roman" w:hAnsi="Verdana" w:cs="Times New Roman"/>
-          <w:color w:val="666666"/>
-          <w:sz w:val="21"/>
-          <w:szCs w:val="21"/>
-          <w:lang w:val="en"/>
-        </w:rPr>
-        <w:t>people.txt</w:t>
-      </w:r>
-      <w:r>
-        <w:rPr>
-          <w:rFonts w:ascii="Verdana" w:eastAsia="Times New Roman" w:hAnsi="Verdana" w:cs="Times New Roman"/>
-          <w:color w:val="0074B5"/>
-          <w:sz w:val="21"/>
-          <w:szCs w:val="21"/>
-          <w:lang w:val="en"/>
-        </w:rPr>
-        <w:t>, containing text where each line includes a postal code, last name, first name, and age, separated by commas.</w:t>
-      </w:r>
-    </w:p>
-    <w:p>
-      <w:pPr>
-        <w:numPr>
-          <w:ilvl w:val="0"/>
-          <w:numId w:val="5"/>
-        </w:numPr>
-        <w:shd w:val="clear" w:color="auto" w:fill="F5F5F5"/>
-        <w:spacing w:before="100" w:beforeAutospacing="1" w:after="120" w:line="340" w:lineRule="atLeast"/>
-        <w:ind w:left="0"/>
-        <w:rPr>
-          <w:rFonts w:ascii="Verdana" w:eastAsia="Times New Roman" w:hAnsi="Verdana" w:cs="Times New Roman"/>
-          <w:color w:val="0074B5"/>
-          <w:sz w:val="21"/>
-          <w:szCs w:val="21"/>
-          <w:lang w:val="en"/>
-        </w:rPr>
-      </w:pPr>
-      <w:r>
-        <w:rPr>
-          <w:rFonts w:ascii="Verdana" w:eastAsia="Times New Roman" w:hAnsi="Verdana" w:cs="Times New Roman"/>
-          <w:color w:val="0074B5"/>
-          <w:sz w:val="21"/>
-          <w:szCs w:val="21"/>
-          <w:lang w:val="en"/>
-        </w:rPr>
-        <w:t xml:space="preserve">This format, of course, is a CSV file, which could be easily read into a </w:t>
-      </w:r>
-      <w:proofErr w:type="spellStart"/>
-      <w:r>
-        <w:rPr>
-          <w:rFonts w:ascii="Verdana" w:eastAsia="Times New Roman" w:hAnsi="Verdana" w:cs="Times New Roman"/>
-          <w:color w:val="0074B5"/>
-          <w:sz w:val="21"/>
-          <w:szCs w:val="21"/>
-          <w:lang w:val="en"/>
-        </w:rPr>
-        <w:t>DataFrame</w:t>
-      </w:r>
-      <w:proofErr w:type="spellEnd"/>
-      <w:r>
-        <w:rPr>
-          <w:rFonts w:ascii="Verdana" w:eastAsia="Times New Roman" w:hAnsi="Verdana" w:cs="Times New Roman"/>
-          <w:color w:val="0074B5"/>
-          <w:sz w:val="21"/>
-          <w:szCs w:val="21"/>
-          <w:lang w:val="en"/>
-        </w:rPr>
-        <w:t>.</w:t>
-      </w:r>
-    </w:p>
-    <w:p>
-      <w:pPr>
-        <w:numPr>
-          <w:ilvl w:val="0"/>
-          <w:numId w:val="5"/>
-        </w:numPr>
-        <w:shd w:val="clear" w:color="auto" w:fill="F5F5F5"/>
-        <w:spacing w:before="100" w:beforeAutospacing="1" w:after="120" w:line="340" w:lineRule="atLeast"/>
-        <w:ind w:left="0"/>
-        <w:rPr>
-          <w:rFonts w:ascii="Verdana" w:eastAsia="Times New Roman" w:hAnsi="Verdana" w:cs="Times New Roman"/>
-          <w:color w:val="0074B5"/>
-          <w:sz w:val="21"/>
-          <w:szCs w:val="21"/>
-          <w:lang w:val="en"/>
-        </w:rPr>
-      </w:pPr>
-      <w:r>
-        <w:rPr>
-          <w:rFonts w:ascii="Verdana" w:eastAsia="Times New Roman" w:hAnsi="Verdana" w:cs="Times New Roman"/>
-          <w:color w:val="0074B5"/>
-          <w:sz w:val="21"/>
-          <w:szCs w:val="21"/>
-          <w:lang w:val="en"/>
-        </w:rPr>
-        <w:t>We’re using this format for demo purposes because it is easy to work with.</w:t>
-      </w:r>
-    </w:p>
-    <w:p>
-      <w:pPr>
-        <w:numPr>
-          <w:ilvl w:val="0"/>
-          <w:numId w:val="5"/>
-        </w:numPr>
-        <w:shd w:val="clear" w:color="auto" w:fill="F5F5F5"/>
-        <w:spacing w:before="100" w:beforeAutospacing="1" w:after="120" w:line="340" w:lineRule="atLeast"/>
-        <w:ind w:left="0"/>
-        <w:rPr>
-          <w:rFonts w:ascii="Verdana" w:eastAsia="Times New Roman" w:hAnsi="Verdana" w:cs="Times New Roman"/>
-          <w:color w:val="0074B5"/>
-          <w:sz w:val="21"/>
-          <w:szCs w:val="21"/>
-          <w:lang w:val="en"/>
-        </w:rPr>
-      </w:pPr>
-      <w:r>
-        <w:rPr>
-          <w:rFonts w:ascii="Verdana" w:eastAsia="Times New Roman" w:hAnsi="Verdana" w:cs="Times New Roman"/>
-          <w:color w:val="0074B5"/>
-          <w:sz w:val="21"/>
-          <w:szCs w:val="21"/>
-          <w:lang w:val="en"/>
-        </w:rPr>
-        <w:t>But the format could be much more complicated than this, and the principles we will demonstrate here are the same, regardless.</w:t>
-      </w:r>
-    </w:p>
-    <w:p>
-      <w:pPr>
-        <w:numPr>
-          <w:ilvl w:val="0"/>
-          <w:numId w:val="5"/>
-        </w:numPr>
-        <w:shd w:val="clear" w:color="auto" w:fill="F5F5F5"/>
-        <w:spacing w:before="100" w:beforeAutospacing="1" w:after="120" w:line="340" w:lineRule="atLeast"/>
-        <w:ind w:left="0"/>
-        <w:rPr>
-          <w:rFonts w:ascii="Verdana" w:eastAsia="Times New Roman" w:hAnsi="Verdana" w:cs="Times New Roman"/>
-          <w:color w:val="0074B5"/>
-          <w:sz w:val="21"/>
-          <w:szCs w:val="21"/>
-          <w:lang w:val="en"/>
-        </w:rPr>
-      </w:pPr>
-      <w:r>
-        <w:rPr>
-          <w:rFonts w:ascii="Verdana" w:eastAsia="Times New Roman" w:hAnsi="Verdana" w:cs="Times New Roman"/>
-          <w:color w:val="0074B5"/>
-          <w:sz w:val="21"/>
-          <w:szCs w:val="21"/>
-          <w:lang w:val="en"/>
-        </w:rPr>
-        <w:t>Let’s start with a Scala example.</w:t>
-      </w:r>
-    </w:p>
-    <w:p>
-      <w:pPr>
-        <w:numPr>
-          <w:ilvl w:val="0"/>
-          <w:numId w:val="5"/>
-        </w:numPr>
-        <w:shd w:val="clear" w:color="auto" w:fill="F5F5F5"/>
-        <w:spacing w:before="100" w:beforeAutospacing="1" w:after="120" w:line="340" w:lineRule="atLeast"/>
-        <w:ind w:left="0"/>
-        <w:rPr>
-          <w:rFonts w:ascii="Verdana" w:eastAsia="Times New Roman" w:hAnsi="Verdana" w:cs="Times New Roman"/>
-          <w:color w:val="0074B5"/>
-          <w:sz w:val="21"/>
-          <w:szCs w:val="21"/>
-          <w:lang w:val="en"/>
-        </w:rPr>
-      </w:pPr>
-      <w:r>
-        <w:rPr>
-          <w:rFonts w:ascii="Verdana" w:eastAsia="Times New Roman" w:hAnsi="Verdana" w:cs="Times New Roman"/>
-          <w:color w:val="0074B5"/>
-          <w:sz w:val="21"/>
-          <w:szCs w:val="21"/>
-          <w:lang w:val="en"/>
-        </w:rPr>
-        <w:t xml:space="preserve">As we said, the first step is to define a schema describing the structure of the new </w:t>
-      </w:r>
-      <w:proofErr w:type="spellStart"/>
-      <w:r>
-        <w:rPr>
-          <w:rFonts w:ascii="Verdana" w:eastAsia="Times New Roman" w:hAnsi="Verdana" w:cs="Times New Roman"/>
-          <w:color w:val="0074B5"/>
-          <w:sz w:val="21"/>
-          <w:szCs w:val="21"/>
-          <w:lang w:val="en"/>
-        </w:rPr>
-        <w:t>DataFrame</w:t>
-      </w:r>
-      <w:proofErr w:type="spellEnd"/>
-      <w:r>
-        <w:rPr>
-          <w:rFonts w:ascii="Verdana" w:eastAsia="Times New Roman" w:hAnsi="Verdana" w:cs="Times New Roman"/>
-          <w:color w:val="0074B5"/>
-          <w:sz w:val="21"/>
-          <w:szCs w:val="21"/>
-          <w:lang w:val="en"/>
-        </w:rPr>
-        <w:t>.</w:t>
-      </w:r>
-    </w:p>
-    <w:p>
-      <w:pPr>
-        <w:numPr>
-          <w:ilvl w:val="0"/>
-          <w:numId w:val="5"/>
-        </w:numPr>
-        <w:shd w:val="clear" w:color="auto" w:fill="F5F5F5"/>
-        <w:spacing w:before="100" w:beforeAutospacing="1" w:after="120" w:line="340" w:lineRule="atLeast"/>
-        <w:ind w:left="0"/>
-        <w:rPr>
-          <w:rFonts w:ascii="Verdana" w:eastAsia="Times New Roman" w:hAnsi="Verdana" w:cs="Times New Roman"/>
-          <w:color w:val="0074B5"/>
-          <w:sz w:val="21"/>
-          <w:szCs w:val="21"/>
-          <w:lang w:val="en"/>
-        </w:rPr>
-      </w:pPr>
-      <w:r>
-        <w:rPr>
-          <w:rFonts w:ascii="Verdana" w:eastAsia="Times New Roman" w:hAnsi="Verdana" w:cs="Times New Roman"/>
-          <w:color w:val="0074B5"/>
-          <w:sz w:val="21"/>
-          <w:szCs w:val="21"/>
-          <w:lang w:val="en"/>
-        </w:rPr>
         <w:t>Here we define a schema—that is, a </w:t>
       </w:r>
       <w:proofErr w:type="spellStart"/>
@@ -10728,259 +10992,259 @@
           <w:szCs w:val="21"/>
           <w:lang w:val="en"/>
         </w:rPr>
+        <w:t xml:space="preserve">Again, we start by creating a schema describing the structure of the new </w:t>
+      </w:r>
+      <w:proofErr w:type="spellStart"/>
+      <w:r>
+        <w:rPr>
+          <w:rFonts w:ascii="Verdana" w:eastAsia="Times New Roman" w:hAnsi="Verdana" w:cs="Times New Roman"/>
+          <w:color w:val="0074B5"/>
+          <w:sz w:val="21"/>
+          <w:szCs w:val="21"/>
+          <w:lang w:val="en"/>
+        </w:rPr>
+        <w:t>DataFrame</w:t>
+      </w:r>
+      <w:proofErr w:type="spellEnd"/>
+      <w:r>
+        <w:rPr>
+          <w:rFonts w:ascii="Verdana" w:eastAsia="Times New Roman" w:hAnsi="Verdana" w:cs="Times New Roman"/>
+          <w:color w:val="0074B5"/>
+          <w:sz w:val="21"/>
+          <w:szCs w:val="21"/>
+          <w:lang w:val="en"/>
+        </w:rPr>
+        <w:t xml:space="preserve"> we plan to create.</w:t>
+      </w:r>
+    </w:p>
+    <w:p>
+      <w:pPr>
+        <w:numPr>
+          <w:ilvl w:val="0"/>
+          <w:numId w:val="5"/>
+        </w:numPr>
+        <w:shd w:val="clear" w:color="auto" w:fill="F5F5F5"/>
+        <w:spacing w:before="100" w:beforeAutospacing="1" w:after="120" w:line="340" w:lineRule="atLeast"/>
+        <w:ind w:left="0"/>
+        <w:rPr>
+          <w:rFonts w:ascii="Verdana" w:eastAsia="Times New Roman" w:hAnsi="Verdana" w:cs="Times New Roman"/>
+          <w:color w:val="0074B5"/>
+          <w:sz w:val="21"/>
+          <w:szCs w:val="21"/>
+          <w:lang w:val="en"/>
+        </w:rPr>
+      </w:pPr>
+      <w:r>
+        <w:rPr>
+          <w:rFonts w:ascii="Verdana" w:eastAsia="Times New Roman" w:hAnsi="Verdana" w:cs="Times New Roman"/>
+          <w:color w:val="0074B5"/>
+          <w:sz w:val="21"/>
+          <w:szCs w:val="21"/>
+          <w:lang w:val="en"/>
+        </w:rPr>
+        <w:t>Then we read the </w:t>
+      </w:r>
+      <w:r>
+        <w:rPr>
+          <w:rFonts w:ascii="Verdana" w:eastAsia="Times New Roman" w:hAnsi="Verdana" w:cs="Times New Roman"/>
+          <w:color w:val="666666"/>
+          <w:sz w:val="21"/>
+          <w:szCs w:val="21"/>
+          <w:lang w:val="en"/>
+        </w:rPr>
+        <w:t>people.txt</w:t>
+      </w:r>
+      <w:r>
+        <w:rPr>
+          <w:rFonts w:ascii="Verdana" w:eastAsia="Times New Roman" w:hAnsi="Verdana" w:cs="Times New Roman"/>
+          <w:color w:val="0074B5"/>
+          <w:sz w:val="21"/>
+          <w:szCs w:val="21"/>
+          <w:lang w:val="en"/>
+        </w:rPr>
+        <w:t> file and </w:t>
+      </w:r>
+      <w:r>
+        <w:rPr>
+          <w:rFonts w:ascii="Verdana" w:eastAsia="Times New Roman" w:hAnsi="Verdana" w:cs="Times New Roman"/>
+          <w:color w:val="666666"/>
+          <w:sz w:val="21"/>
+          <w:szCs w:val="21"/>
+          <w:lang w:val="en"/>
+        </w:rPr>
+        <w:t>map</w:t>
+      </w:r>
+      <w:r>
+        <w:rPr>
+          <w:rFonts w:ascii="Verdana" w:eastAsia="Times New Roman" w:hAnsi="Verdana" w:cs="Times New Roman"/>
+          <w:color w:val="0074B5"/>
+          <w:sz w:val="21"/>
+          <w:szCs w:val="21"/>
+          <w:lang w:val="en"/>
+        </w:rPr>
+        <w:t> it to a structured form.</w:t>
+      </w:r>
+    </w:p>
+    <w:p>
+      <w:pPr>
+        <w:numPr>
+          <w:ilvl w:val="0"/>
+          <w:numId w:val="5"/>
+        </w:numPr>
+        <w:shd w:val="clear" w:color="auto" w:fill="F5F5F5"/>
+        <w:spacing w:before="100" w:beforeAutospacing="1" w:after="120" w:line="340" w:lineRule="atLeast"/>
+        <w:ind w:left="0"/>
+        <w:rPr>
+          <w:rFonts w:ascii="Verdana" w:eastAsia="Times New Roman" w:hAnsi="Verdana" w:cs="Times New Roman"/>
+          <w:color w:val="0074B5"/>
+          <w:sz w:val="21"/>
+          <w:szCs w:val="21"/>
+          <w:lang w:val="en"/>
+        </w:rPr>
+      </w:pPr>
+      <w:r>
+        <w:rPr>
+          <w:rFonts w:ascii="Verdana" w:eastAsia="Times New Roman" w:hAnsi="Verdana" w:cs="Times New Roman"/>
+          <w:color w:val="0074B5"/>
+          <w:sz w:val="21"/>
+          <w:szCs w:val="21"/>
+          <w:lang w:val="en"/>
+        </w:rPr>
+        <w:t>Note one small difference from the Scala version:</w:t>
+      </w:r>
+    </w:p>
+    <w:p>
+      <w:pPr>
+        <w:numPr>
+          <w:ilvl w:val="0"/>
+          <w:numId w:val="5"/>
+        </w:numPr>
+        <w:shd w:val="clear" w:color="auto" w:fill="F5F5F5"/>
+        <w:spacing w:before="100" w:beforeAutospacing="1" w:after="120" w:line="340" w:lineRule="atLeast"/>
+        <w:ind w:left="0"/>
+        <w:rPr>
+          <w:rFonts w:ascii="Verdana" w:eastAsia="Times New Roman" w:hAnsi="Verdana" w:cs="Times New Roman"/>
+          <w:color w:val="0074B5"/>
+          <w:sz w:val="21"/>
+          <w:szCs w:val="21"/>
+          <w:lang w:val="en"/>
+        </w:rPr>
+      </w:pPr>
+      <w:r>
+        <w:rPr>
+          <w:rFonts w:ascii="Verdana" w:eastAsia="Times New Roman" w:hAnsi="Verdana" w:cs="Times New Roman"/>
+          <w:color w:val="0074B5"/>
+          <w:sz w:val="21"/>
+          <w:szCs w:val="21"/>
+          <w:lang w:val="en"/>
+        </w:rPr>
+        <w:t>instead of creating an RDD of Row objects, we use a list of values.</w:t>
+      </w:r>
+    </w:p>
+    <w:p>
+      <w:pPr>
+        <w:numPr>
+          <w:ilvl w:val="0"/>
+          <w:numId w:val="5"/>
+        </w:numPr>
+        <w:shd w:val="clear" w:color="auto" w:fill="F5F5F5"/>
+        <w:spacing w:before="100" w:beforeAutospacing="1" w:after="120" w:line="340" w:lineRule="atLeast"/>
+        <w:ind w:left="0"/>
+        <w:rPr>
+          <w:rFonts w:ascii="Verdana" w:eastAsia="Times New Roman" w:hAnsi="Verdana" w:cs="Times New Roman"/>
+          <w:color w:val="0074B5"/>
+          <w:sz w:val="21"/>
+          <w:szCs w:val="21"/>
+          <w:lang w:val="en"/>
+        </w:rPr>
+      </w:pPr>
+      <w:r>
+        <w:rPr>
+          <w:rFonts w:ascii="Verdana" w:eastAsia="Times New Roman" w:hAnsi="Verdana" w:cs="Times New Roman"/>
+          <w:color w:val="0074B5"/>
+          <w:sz w:val="21"/>
+          <w:szCs w:val="21"/>
+          <w:lang w:val="en"/>
+        </w:rPr>
+        <w:t>You could use Row objects as well, but because Python is loosely-typed, we can use a list instead as a shortcut.</w:t>
+      </w:r>
+    </w:p>
+    <w:p>
+      <w:pPr>
+        <w:numPr>
+          <w:ilvl w:val="0"/>
+          <w:numId w:val="5"/>
+        </w:numPr>
+        <w:shd w:val="clear" w:color="auto" w:fill="F5F5F5"/>
+        <w:spacing w:before="100" w:beforeAutospacing="1" w:after="120" w:line="340" w:lineRule="atLeast"/>
+        <w:ind w:left="0"/>
+        <w:rPr>
+          <w:rFonts w:ascii="Verdana" w:eastAsia="Times New Roman" w:hAnsi="Verdana" w:cs="Times New Roman"/>
+          <w:color w:val="0074B5"/>
+          <w:sz w:val="21"/>
+          <w:szCs w:val="21"/>
+          <w:lang w:val="en"/>
+        </w:rPr>
+      </w:pPr>
+      <w:r>
+        <w:rPr>
+          <w:rFonts w:ascii="Verdana" w:eastAsia="Times New Roman" w:hAnsi="Verdana" w:cs="Times New Roman"/>
+          <w:color w:val="0074B5"/>
+          <w:sz w:val="21"/>
+          <w:szCs w:val="21"/>
+          <w:lang w:val="en"/>
+        </w:rPr>
+        <w:t xml:space="preserve">Our next example extends the previous one to show the reverse process, getting an RDD from a </w:t>
+      </w:r>
+      <w:proofErr w:type="spellStart"/>
+      <w:r>
+        <w:rPr>
+          <w:rFonts w:ascii="Verdana" w:eastAsia="Times New Roman" w:hAnsi="Verdana" w:cs="Times New Roman"/>
+          <w:color w:val="0074B5"/>
+          <w:sz w:val="21"/>
+          <w:szCs w:val="21"/>
+          <w:lang w:val="en"/>
+        </w:rPr>
+        <w:t>DataFrame</w:t>
+      </w:r>
+      <w:proofErr w:type="spellEnd"/>
+      <w:r>
+        <w:rPr>
+          <w:rFonts w:ascii="Verdana" w:eastAsia="Times New Roman" w:hAnsi="Verdana" w:cs="Times New Roman"/>
+          <w:color w:val="0074B5"/>
+          <w:sz w:val="21"/>
+          <w:szCs w:val="21"/>
+          <w:lang w:val="en"/>
+        </w:rPr>
+        <w:t>.</w:t>
+      </w:r>
+    </w:p>
+    <w:p>
+      <w:pPr>
+        <w:numPr>
+          <w:ilvl w:val="0"/>
+          <w:numId w:val="5"/>
+        </w:numPr>
+        <w:shd w:val="clear" w:color="auto" w:fill="F5F5F5"/>
+        <w:spacing w:before="100" w:beforeAutospacing="1" w:after="120" w:line="340" w:lineRule="atLeast"/>
+        <w:ind w:left="0"/>
+        <w:rPr>
+          <w:rFonts w:ascii="Verdana" w:eastAsia="Times New Roman" w:hAnsi="Verdana" w:cs="Times New Roman"/>
+          <w:color w:val="0074B5"/>
+          <w:sz w:val="21"/>
+          <w:szCs w:val="21"/>
+          <w:lang w:val="en"/>
+        </w:rPr>
+      </w:pPr>
+      <w:r>
+        <w:rPr>
+          <w:rFonts w:ascii="Verdana" w:eastAsia="Times New Roman" w:hAnsi="Verdana" w:cs="Times New Roman"/>
+          <w:color w:val="0074B5"/>
+          <w:sz w:val="21"/>
+          <w:szCs w:val="21"/>
+          <w:lang w:val="en"/>
+        </w:rPr>
         <w:lastRenderedPageBreak/>
-        <w:t xml:space="preserve">Again, we start by creating a schema describing the structure of the new </w:t>
-      </w:r>
-      <w:proofErr w:type="spellStart"/>
-      <w:r>
-        <w:rPr>
-          <w:rFonts w:ascii="Verdana" w:eastAsia="Times New Roman" w:hAnsi="Verdana" w:cs="Times New Roman"/>
-          <w:color w:val="0074B5"/>
-          <w:sz w:val="21"/>
-          <w:szCs w:val="21"/>
-          <w:lang w:val="en"/>
-        </w:rPr>
-        <w:t>DataFrame</w:t>
-      </w:r>
-      <w:proofErr w:type="spellEnd"/>
-      <w:r>
-        <w:rPr>
-          <w:rFonts w:ascii="Verdana" w:eastAsia="Times New Roman" w:hAnsi="Verdana" w:cs="Times New Roman"/>
-          <w:color w:val="0074B5"/>
-          <w:sz w:val="21"/>
-          <w:szCs w:val="21"/>
-          <w:lang w:val="en"/>
-        </w:rPr>
-        <w:t xml:space="preserve"> we plan to create.</w:t>
-      </w:r>
-    </w:p>
-    <w:p>
-      <w:pPr>
-        <w:numPr>
-          <w:ilvl w:val="0"/>
-          <w:numId w:val="5"/>
-        </w:numPr>
-        <w:shd w:val="clear" w:color="auto" w:fill="F5F5F5"/>
-        <w:spacing w:before="100" w:beforeAutospacing="1" w:after="120" w:line="340" w:lineRule="atLeast"/>
-        <w:ind w:left="0"/>
-        <w:rPr>
-          <w:rFonts w:ascii="Verdana" w:eastAsia="Times New Roman" w:hAnsi="Verdana" w:cs="Times New Roman"/>
-          <w:color w:val="0074B5"/>
-          <w:sz w:val="21"/>
-          <w:szCs w:val="21"/>
-          <w:lang w:val="en"/>
-        </w:rPr>
-      </w:pPr>
-      <w:r>
-        <w:rPr>
-          <w:rFonts w:ascii="Verdana" w:eastAsia="Times New Roman" w:hAnsi="Verdana" w:cs="Times New Roman"/>
-          <w:color w:val="0074B5"/>
-          <w:sz w:val="21"/>
-          <w:szCs w:val="21"/>
-          <w:lang w:val="en"/>
-        </w:rPr>
-        <w:t>Then we read the </w:t>
-      </w:r>
-      <w:r>
-        <w:rPr>
-          <w:rFonts w:ascii="Verdana" w:eastAsia="Times New Roman" w:hAnsi="Verdana" w:cs="Times New Roman"/>
-          <w:color w:val="666666"/>
-          <w:sz w:val="21"/>
-          <w:szCs w:val="21"/>
-          <w:lang w:val="en"/>
-        </w:rPr>
-        <w:t>people.txt</w:t>
-      </w:r>
-      <w:r>
-        <w:rPr>
-          <w:rFonts w:ascii="Verdana" w:eastAsia="Times New Roman" w:hAnsi="Verdana" w:cs="Times New Roman"/>
-          <w:color w:val="0074B5"/>
-          <w:sz w:val="21"/>
-          <w:szCs w:val="21"/>
-          <w:lang w:val="en"/>
-        </w:rPr>
-        <w:t> file and </w:t>
-      </w:r>
-      <w:r>
-        <w:rPr>
-          <w:rFonts w:ascii="Verdana" w:eastAsia="Times New Roman" w:hAnsi="Verdana" w:cs="Times New Roman"/>
-          <w:color w:val="666666"/>
-          <w:sz w:val="21"/>
-          <w:szCs w:val="21"/>
-          <w:lang w:val="en"/>
-        </w:rPr>
-        <w:t>map</w:t>
-      </w:r>
-      <w:r>
-        <w:rPr>
-          <w:rFonts w:ascii="Verdana" w:eastAsia="Times New Roman" w:hAnsi="Verdana" w:cs="Times New Roman"/>
-          <w:color w:val="0074B5"/>
-          <w:sz w:val="21"/>
-          <w:szCs w:val="21"/>
-          <w:lang w:val="en"/>
-        </w:rPr>
-        <w:t> it to a structured form.</w:t>
-      </w:r>
-    </w:p>
-    <w:p>
-      <w:pPr>
-        <w:numPr>
-          <w:ilvl w:val="0"/>
-          <w:numId w:val="5"/>
-        </w:numPr>
-        <w:shd w:val="clear" w:color="auto" w:fill="F5F5F5"/>
-        <w:spacing w:before="100" w:beforeAutospacing="1" w:after="120" w:line="340" w:lineRule="atLeast"/>
-        <w:ind w:left="0"/>
-        <w:rPr>
-          <w:rFonts w:ascii="Verdana" w:eastAsia="Times New Roman" w:hAnsi="Verdana" w:cs="Times New Roman"/>
-          <w:color w:val="0074B5"/>
-          <w:sz w:val="21"/>
-          <w:szCs w:val="21"/>
-          <w:lang w:val="en"/>
-        </w:rPr>
-      </w:pPr>
-      <w:r>
-        <w:rPr>
-          <w:rFonts w:ascii="Verdana" w:eastAsia="Times New Roman" w:hAnsi="Verdana" w:cs="Times New Roman"/>
-          <w:color w:val="0074B5"/>
-          <w:sz w:val="21"/>
-          <w:szCs w:val="21"/>
-          <w:lang w:val="en"/>
-        </w:rPr>
-        <w:t>Note one small difference from the Scala version:</w:t>
-      </w:r>
-    </w:p>
-    <w:p>
-      <w:pPr>
-        <w:numPr>
-          <w:ilvl w:val="0"/>
-          <w:numId w:val="5"/>
-        </w:numPr>
-        <w:shd w:val="clear" w:color="auto" w:fill="F5F5F5"/>
-        <w:spacing w:before="100" w:beforeAutospacing="1" w:after="120" w:line="340" w:lineRule="atLeast"/>
-        <w:ind w:left="0"/>
-        <w:rPr>
-          <w:rFonts w:ascii="Verdana" w:eastAsia="Times New Roman" w:hAnsi="Verdana" w:cs="Times New Roman"/>
-          <w:color w:val="0074B5"/>
-          <w:sz w:val="21"/>
-          <w:szCs w:val="21"/>
-          <w:lang w:val="en"/>
-        </w:rPr>
-      </w:pPr>
-      <w:r>
-        <w:rPr>
-          <w:rFonts w:ascii="Verdana" w:eastAsia="Times New Roman" w:hAnsi="Verdana" w:cs="Times New Roman"/>
-          <w:color w:val="0074B5"/>
-          <w:sz w:val="21"/>
-          <w:szCs w:val="21"/>
-          <w:lang w:val="en"/>
-        </w:rPr>
-        <w:t>instead of creating an RDD of Row objects, we use a list of values.</w:t>
-      </w:r>
-    </w:p>
-    <w:p>
-      <w:pPr>
-        <w:numPr>
-          <w:ilvl w:val="0"/>
-          <w:numId w:val="5"/>
-        </w:numPr>
-        <w:shd w:val="clear" w:color="auto" w:fill="F5F5F5"/>
-        <w:spacing w:before="100" w:beforeAutospacing="1" w:after="120" w:line="340" w:lineRule="atLeast"/>
-        <w:ind w:left="0"/>
-        <w:rPr>
-          <w:rFonts w:ascii="Verdana" w:eastAsia="Times New Roman" w:hAnsi="Verdana" w:cs="Times New Roman"/>
-          <w:color w:val="0074B5"/>
-          <w:sz w:val="21"/>
-          <w:szCs w:val="21"/>
-          <w:lang w:val="en"/>
-        </w:rPr>
-      </w:pPr>
-      <w:r>
-        <w:rPr>
-          <w:rFonts w:ascii="Verdana" w:eastAsia="Times New Roman" w:hAnsi="Verdana" w:cs="Times New Roman"/>
-          <w:color w:val="0074B5"/>
-          <w:sz w:val="21"/>
-          <w:szCs w:val="21"/>
-          <w:lang w:val="en"/>
-        </w:rPr>
-        <w:t>You could use Row objects as well, but because Python is loosely-typed, we can use a list instead as a shortcut.</w:t>
-      </w:r>
-    </w:p>
-    <w:p>
-      <w:pPr>
-        <w:numPr>
-          <w:ilvl w:val="0"/>
-          <w:numId w:val="5"/>
-        </w:numPr>
-        <w:shd w:val="clear" w:color="auto" w:fill="F5F5F5"/>
-        <w:spacing w:before="100" w:beforeAutospacing="1" w:after="120" w:line="340" w:lineRule="atLeast"/>
-        <w:ind w:left="0"/>
-        <w:rPr>
-          <w:rFonts w:ascii="Verdana" w:eastAsia="Times New Roman" w:hAnsi="Verdana" w:cs="Times New Roman"/>
-          <w:color w:val="0074B5"/>
-          <w:sz w:val="21"/>
-          <w:szCs w:val="21"/>
-          <w:lang w:val="en"/>
-        </w:rPr>
-      </w:pPr>
-      <w:r>
-        <w:rPr>
-          <w:rFonts w:ascii="Verdana" w:eastAsia="Times New Roman" w:hAnsi="Verdana" w:cs="Times New Roman"/>
-          <w:color w:val="0074B5"/>
-          <w:sz w:val="21"/>
-          <w:szCs w:val="21"/>
-          <w:lang w:val="en"/>
-        </w:rPr>
-        <w:t xml:space="preserve">Our next example extends the previous one to show the reverse process, getting an RDD from a </w:t>
-      </w:r>
-      <w:proofErr w:type="spellStart"/>
-      <w:r>
-        <w:rPr>
-          <w:rFonts w:ascii="Verdana" w:eastAsia="Times New Roman" w:hAnsi="Verdana" w:cs="Times New Roman"/>
-          <w:color w:val="0074B5"/>
-          <w:sz w:val="21"/>
-          <w:szCs w:val="21"/>
-          <w:lang w:val="en"/>
-        </w:rPr>
-        <w:t>DataFrame</w:t>
-      </w:r>
-      <w:proofErr w:type="spellEnd"/>
-      <w:r>
-        <w:rPr>
-          <w:rFonts w:ascii="Verdana" w:eastAsia="Times New Roman" w:hAnsi="Verdana" w:cs="Times New Roman"/>
-          <w:color w:val="0074B5"/>
-          <w:sz w:val="21"/>
-          <w:szCs w:val="21"/>
-          <w:lang w:val="en"/>
-        </w:rPr>
-        <w:t>.</w:t>
-      </w:r>
-    </w:p>
-    <w:p>
-      <w:pPr>
-        <w:numPr>
-          <w:ilvl w:val="0"/>
-          <w:numId w:val="5"/>
-        </w:numPr>
-        <w:shd w:val="clear" w:color="auto" w:fill="F5F5F5"/>
-        <w:spacing w:before="100" w:beforeAutospacing="1" w:after="120" w:line="340" w:lineRule="atLeast"/>
-        <w:ind w:left="0"/>
-        <w:rPr>
-          <w:rFonts w:ascii="Verdana" w:eastAsia="Times New Roman" w:hAnsi="Verdana" w:cs="Times New Roman"/>
-          <w:color w:val="0074B5"/>
-          <w:sz w:val="21"/>
-          <w:szCs w:val="21"/>
-          <w:lang w:val="en"/>
-        </w:rPr>
-      </w:pPr>
-      <w:r>
-        <w:rPr>
-          <w:rFonts w:ascii="Verdana" w:eastAsia="Times New Roman" w:hAnsi="Verdana" w:cs="Times New Roman"/>
-          <w:color w:val="0074B5"/>
-          <w:sz w:val="21"/>
-          <w:szCs w:val="21"/>
-          <w:lang w:val="en"/>
-        </w:rPr>
         <w:t>First, we retrieve the </w:t>
       </w:r>
       <w:r>
